--- a/法令ファイル/特殊開錠用具の所持の禁止等に関する法律施行規則/特殊開錠用具の所持の禁止等に関する法律施行規則（平成十五年国家公安委員会規則第十二号）.docx
+++ b/法令ファイル/特殊開錠用具の所持の禁止等に関する法律施行規則/特殊開錠用具の所持の禁止等に関する法律施行規則（平成十五年国家公安委員会規則第十二号）.docx
@@ -44,52 +44,34 @@
     </w:p>
     <w:p>
       <w:pPr>
-        <w:pStyle w:val="Heading6"/>
+        <w:pStyle w:val="ListBullet"/>
         <w:ind w:left="880"/>
       </w:pPr>
       <w:r>
         <w:t>一</w:t>
-      </w:r>
-    </w:p>
-    <w:p>
-      <w:pPr>
-        <w:ind w:left="880"/>
-      </w:pPr>
-      <w:r>
+        <w:br/>
         <w:t>申出をする者が個人である場合には、住民票の写し</w:t>
       </w:r>
     </w:p>
     <w:p>
       <w:pPr>
-        <w:pStyle w:val="Heading6"/>
+        <w:pStyle w:val="ListBullet"/>
         <w:ind w:left="880"/>
       </w:pPr>
       <w:r>
         <w:t>二</w:t>
-      </w:r>
-    </w:p>
-    <w:p>
-      <w:pPr>
-        <w:ind w:left="880"/>
-      </w:pPr>
-      <w:r>
+        <w:br/>
         <w:t>申出をする者が法人である場合には、登記事項証明書</w:t>
       </w:r>
     </w:p>
     <w:p>
       <w:pPr>
-        <w:pStyle w:val="Heading6"/>
+        <w:pStyle w:val="ListBullet"/>
         <w:ind w:left="880"/>
       </w:pPr>
       <w:r>
         <w:t>三</w:t>
-      </w:r>
-    </w:p>
-    <w:p>
-      <w:pPr>
-        <w:ind w:left="880"/>
-      </w:pPr>
-      <w:r>
+        <w:br/>
         <w:t>現に行っている事業の概要を説明した書類</w:t>
       </w:r>
     </w:p>
@@ -108,52 +90,34 @@
     </w:p>
     <w:p>
       <w:pPr>
-        <w:pStyle w:val="Heading6"/>
+        <w:pStyle w:val="ListBullet"/>
         <w:ind w:left="880"/>
       </w:pPr>
       <w:r>
         <w:t>一</w:t>
-      </w:r>
-    </w:p>
-    <w:p>
-      <w:pPr>
-        <w:ind w:left="880"/>
-      </w:pPr>
-      <w:r>
+        <w:br/>
         <w:t>申出をした者が製造し、又は輸入する建物錠、建物の出入口若しくは窓の戸又はこれらの部品（以下「建物錠等」という。）に係る特定侵入行為の手口に関する情報を提供すること。</w:t>
       </w:r>
     </w:p>
     <w:p>
       <w:pPr>
-        <w:pStyle w:val="Heading6"/>
+        <w:pStyle w:val="ListBullet"/>
         <w:ind w:left="880"/>
       </w:pPr>
       <w:r>
         <w:t>二</w:t>
-      </w:r>
-    </w:p>
-    <w:p>
-      <w:pPr>
-        <w:ind w:left="880"/>
-      </w:pPr>
-      <w:r>
+        <w:br/>
         <w:t>建物に侵入して行われる犯罪に関する統計に基づく特定侵入行為の発生状況の分析の結果を教示すること。</w:t>
       </w:r>
     </w:p>
     <w:p>
       <w:pPr>
-        <w:pStyle w:val="Heading6"/>
+        <w:pStyle w:val="ListBullet"/>
         <w:ind w:left="880"/>
       </w:pPr>
       <w:r>
         <w:t>三</w:t>
-      </w:r>
-    </w:p>
-    <w:p>
-      <w:pPr>
-        <w:ind w:left="880"/>
-      </w:pPr>
-      <w:r>
+        <w:br/>
         <w:t>その他申出をした者がその製造し、又は輸入する建物錠等の防犯性能を向上させるために適当と認める援助を行うこと。</w:t>
       </w:r>
     </w:p>
@@ -223,86 +187,56 @@
     </w:p>
     <w:p>
       <w:pPr>
-        <w:pStyle w:val="Heading6"/>
+        <w:pStyle w:val="ListBullet"/>
         <w:ind w:left="880"/>
       </w:pPr>
       <w:r>
         <w:t>一</w:t>
-      </w:r>
-    </w:p>
-    <w:p>
-      <w:pPr>
-        <w:ind w:left="880"/>
-      </w:pPr>
-      <w:r>
+        <w:br/>
         <w:t>錠取扱業者団体を組織する錠取扱業者が建物錠を販売する相手方に対して当該建物錠の防犯性能を正確に説明するために必要な限度において、建物錠に係る特定侵入行為の手口に関する情報を提供すること。</w:t>
       </w:r>
     </w:p>
     <w:p>
       <w:pPr>
-        <w:pStyle w:val="Heading6"/>
+        <w:pStyle w:val="ListBullet"/>
         <w:ind w:left="880"/>
       </w:pPr>
       <w:r>
         <w:t>二</w:t>
-      </w:r>
-    </w:p>
-    <w:p>
-      <w:pPr>
-        <w:ind w:left="880"/>
-      </w:pPr>
-      <w:r>
+        <w:br/>
         <w:t>錠取扱業者団体が当該錠取扱業者団体を組織する錠取扱業者による特定侵入行為の防止に関する事項を内容とする内部規範を定め、これを適正に運用するために必要な事項について助言し、又は指導すること。</w:t>
       </w:r>
     </w:p>
     <w:p>
       <w:pPr>
-        <w:pStyle w:val="Heading6"/>
+        <w:pStyle w:val="ListBullet"/>
         <w:ind w:left="880"/>
       </w:pPr>
       <w:r>
         <w:t>三</w:t>
-      </w:r>
-    </w:p>
-    <w:p>
-      <w:pPr>
-        <w:ind w:left="880"/>
-      </w:pPr>
-      <w:r>
+        <w:br/>
         <w:t>法第十条の規定に違反した錠取扱業者に係る事案を認知した場合に、当該事案について教示し、同種の事案の再発を防止するために必要な措置を講ずるよう指導すること。</w:t>
       </w:r>
     </w:p>
     <w:p>
       <w:pPr>
-        <w:pStyle w:val="Heading6"/>
+        <w:pStyle w:val="ListBullet"/>
         <w:ind w:left="880"/>
       </w:pPr>
       <w:r>
         <w:t>四</w:t>
-      </w:r>
-    </w:p>
-    <w:p>
-      <w:pPr>
-        <w:ind w:left="880"/>
-      </w:pPr>
-      <w:r>
+        <w:br/>
         <w:t>錠取扱業者団体が開催する当該錠取扱業者団体を組織する錠取扱業者に対する講習会その他の会議で特定侵入行為の防止に資するものに講師として職員を派遣すること。</w:t>
       </w:r>
     </w:p>
     <w:p>
       <w:pPr>
-        <w:pStyle w:val="Heading6"/>
+        <w:pStyle w:val="ListBullet"/>
         <w:ind w:left="880"/>
       </w:pPr>
       <w:r>
         <w:t>五</w:t>
-      </w:r>
-    </w:p>
-    <w:p>
-      <w:pPr>
-        <w:ind w:left="880"/>
-      </w:pPr>
-      <w:r>
+        <w:br/>
         <w:t>その他特定侵入行為の防止を図るために適当と認める援助を行うこと。</w:t>
       </w:r>
     </w:p>
@@ -352,6 +286,8 @@
     <w:p>
       <w:r>
         <w:t>この規則は、法の施行の日（平成十五年九月一日）から施行する。</w:t>
+        <w:br/>
+        <w:t>ただし、第四条の規定は、法第十二条の規定の施行の日から施行する。</w:t>
       </w:r>
     </w:p>
     <w:p>
@@ -364,7 +300,7 @@
         <w:pStyle w:val="Heading1"/>
       </w:pPr>
       <w:r>
-        <w:t>附　則（平成一七年三月四日国家公安委員会規則第二号）</w:t>
+        <w:t>附則（平成一七年三月四日国家公安委員会規則第二号）</w:t>
       </w:r>
     </w:p>
     <w:p>
@@ -382,7 +318,7 @@
         <w:pStyle w:val="Heading1"/>
       </w:pPr>
       <w:r>
-        <w:t>附　則（平成二四年六月一八日国家公安委員会規則第七号）</w:t>
+        <w:t>附則（平成二四年六月一八日国家公安委員会規則第七号）</w:t>
       </w:r>
     </w:p>
     <w:p>
@@ -421,10 +357,22 @@
         <w:pStyle w:val="Heading1"/>
       </w:pPr>
       <w:r>
-        <w:t>附　則（令和元年六月二一日国家公安委員会規則第三号）</w:t>
+        <w:t>附則（令和元年六月二一日国家公安委員会規則第三号）</w:t>
       </w:r>
     </w:p>
     <w:p>
+      <w:pPr>
+        <w:pStyle w:val="Heading5"/>
+        <w:ind w:left="440"/>
+      </w:pPr>
+      <w:r>
+        <w:t>１</w:t>
+      </w:r>
+    </w:p>
+    <w:p>
+      <w:pPr>
+        <w:ind w:left="440"/>
+      </w:pPr>
       <w:r>
         <w:t>この規則は、令和元年七月一日から施行する。</w:t>
       </w:r>
@@ -466,7 +414,7 @@
     </w:pPr>
     <w:r>
       <w:tab/>
-      <w:t>WeGov v0.1 - FTS141</w:t>
+      <w:t>WeGov v0.2 - FTS141</w:t>
     </w:r>
   </w:p>
 </w:ftr>
